--- a/docs/Kontekst Biznesowy dla Projektu Czujnika Jakości Powietrza.docx
+++ b/docs/Kontekst Biznesowy dla Projektu Czujnika Jakości Powietrza.docx
@@ -38,6 +38,12 @@
         </w:rPr>
         <w:t>Grupa docelowa</w:t>
       </w:r>
+      <w:r>
+        <w:rPr>
+          <w:rStyle w:val="Pogrubienie"/>
+        </w:rPr>
+        <w:t>:</w:t>
+      </w:r>
     </w:p>
     <w:p>
       <w:pPr>
@@ -84,13 +90,7 @@
         </w:numPr>
       </w:pPr>
       <w:r>
-        <w:t>Właściciele firm i placówek (biura, hotele, sale konferencyjne</w:t>
-      </w:r>
-      <w:r>
-        <w:t>, restauracje, małe produkcje</w:t>
-      </w:r>
-      <w:r>
-        <w:t>) dbający o jakość powietrza w przestrzeniach publicznych.</w:t>
+        <w:t>Właściciele firm i placówek (biura, hotele, sale konferencyjne, restauracje, małe produkcje) dbający o jakość powietrza w przestrzeniach publicznych.</w:t>
       </w:r>
     </w:p>
     <w:p>
@@ -130,6 +130,12 @@
         </w:rPr>
         <w:t>Model biznesowy</w:t>
       </w:r>
+      <w:r>
+        <w:rPr>
+          <w:rStyle w:val="Pogrubienie"/>
+        </w:rPr>
+        <w:t>:</w:t>
+      </w:r>
     </w:p>
     <w:p>
       <w:pPr>
@@ -164,19 +170,7 @@
         <w:t>Montaż i konfiguracja urządzenia:</w:t>
       </w:r>
       <w:r>
-        <w:t xml:space="preserve"> Płatne usługi instalacji i konfiguracji urządzenia w domach</w:t>
-      </w:r>
-      <w:r>
-        <w:t>,</w:t>
-      </w:r>
-      <w:r>
-        <w:t xml:space="preserve"> biurach</w:t>
-      </w:r>
-      <w:r>
-        <w:t xml:space="preserve"> i innych placówkach</w:t>
-      </w:r>
-      <w:r>
-        <w:t>.</w:t>
+        <w:t xml:space="preserve"> Płatne usługi instalacji i konfiguracji urządzenia w domach, biurach i innych placówkach.</w:t>
       </w:r>
     </w:p>
     <w:p>
@@ -207,6 +201,12 @@
         </w:rPr>
         <w:t>Główne komponenty i interakcje</w:t>
       </w:r>
+      <w:r>
+        <w:rPr>
+          <w:rStyle w:val="Pogrubienie"/>
+        </w:rPr>
+        <w:t>:</w:t>
+      </w:r>
     </w:p>
     <w:p>
       <w:pPr>
@@ -307,13 +307,13 @@
         <w:rPr>
           <w:rStyle w:val="Pogrubienie"/>
         </w:rPr>
-        <w:t>Przykłady użytkowników</w:t>
-      </w:r>
-      <w:r>
-        <w:rPr>
-          <w:rStyle w:val="Pogrubienie"/>
-        </w:rPr>
-        <w:t xml:space="preserve"> i sytuacji</w:t>
+        <w:t>Przykłady użytkowników i sytuacji</w:t>
+      </w:r>
+      <w:r>
+        <w:rPr>
+          <w:rStyle w:val="Pogrubienie"/>
+        </w:rPr>
+        <w:t>:</w:t>
       </w:r>
     </w:p>
     <w:p>
@@ -409,6 +409,9 @@
     <w:p>
       <w:pPr>
         <w:pStyle w:val="NormalnyWeb"/>
+        <w:rPr>
+          <w:rStyle w:val="Pogrubienie"/>
+        </w:rPr>
       </w:pPr>
       <w:r>
         <w:rPr>
@@ -416,6 +419,11 @@
         </w:rPr>
         <w:t>Możliwości rynkowe</w:t>
       </w:r>
+    </w:p>
+    <w:p>
+      <w:pPr>
+        <w:pStyle w:val="NormalnyWeb"/>
+      </w:pPr>
       <w:r>
         <w:br/>
         <w:t>Z uwagi na rosnącą świadomość o wpływie jakości powietrza na zdrowie, szczególnie w miastach, zapotrzebowanie na rozwiązania monitorujące jakość powietrza stale rośnie. Projekt wpisuje się w trend rozwoju inteligentnych domów i urządzeń IoT, które oferują wygodę i poprawę jakości życia.</w:t>
@@ -430,6 +438,12 @@
           <w:rStyle w:val="Pogrubienie"/>
         </w:rPr>
         <w:t>Kluczowe korzyści</w:t>
+      </w:r>
+      <w:r>
+        <w:rPr>
+          <w:rStyle w:val="Pogrubienie"/>
+        </w:rPr>
+        <w:t>:</w:t>
       </w:r>
     </w:p>
     <w:p>
